--- a/Tenttiohjeet.docx
+++ b/Tenttiohjeet.docx
@@ -4,93 +4,205 @@
   <w:body>
     <w:p>
       <w:pPr>
-        <w:pStyle w:val="Title"/>
-        <w:rPr>
-          <w:lang w:val="fi-FI"/>
-        </w:rPr>
-      </w:pPr>
-      <w:bookmarkStart w:id="0" w:name="_fm0mmqk17izf"/>
+        <w:pStyle w:val="TextBody"/>
+        <w:rPr>
+          <w:lang w:val="fi-FI"/>
+        </w:rPr>
+      </w:pPr>
+      <w:bookmarkStart w:id="0" w:name="docs-internal-guid-f99325b4-7fff-269c-d6"/>
       <w:bookmarkEnd w:id="0"/>
       <w:r>
         <w:rPr>
-          <w:lang w:val="fi-FI"/>
+          <w:rFonts w:ascii="Arial;sans-serif" w:hAnsi="Arial;sans-serif"/>
+          <w:b w:val="false"/>
+          <w:i w:val="false"/>
+          <w:caps w:val="false"/>
+          <w:smallCaps w:val="false"/>
+          <w:strike w:val="false"/>
+          <w:dstrike w:val="false"/>
+          <w:color w:val="000000"/>
+          <w:sz w:val="52"/>
+          <w:u w:val="none"/>
+          <w:effect w:val="none"/>
+          <w:shd w:fill="auto" w:val="clear"/>
         </w:rPr>
         <w:t>Tenttiohjeet</w:t>
       </w:r>
     </w:p>
     <w:p>
       <w:pPr>
-        <w:pStyle w:val="LOnormal"/>
-        <w:rPr>
-          <w:lang w:val="fi-FI"/>
-        </w:rPr>
-      </w:pPr>
-      <w:r>
-        <w:rPr>
-          <w:lang w:val="fi-FI"/>
-        </w:rPr>
-      </w:r>
-    </w:p>
-    <w:p>
-      <w:pPr>
-        <w:pStyle w:val="LOnormal"/>
+        <w:pStyle w:val="TextBody"/>
+        <w:rPr>
+          <w:lang w:val="fi-FI"/>
+        </w:rPr>
+      </w:pPr>
+      <w:r>
+        <w:rPr/>
+      </w:r>
+    </w:p>
+    <w:p>
+      <w:pPr>
+        <w:pStyle w:val="TextBody"/>
         <w:numPr>
           <w:ilvl w:val="0"/>
           <w:numId w:val="1"/>
         </w:numPr>
-        <w:ind w:left="720" w:hanging="360"/>
-        <w:rPr>
-          <w:lang w:val="fi-FI"/>
-        </w:rPr>
-      </w:pPr>
-      <w:r>
-        <w:rPr>
-          <w:lang w:val="fi-FI"/>
+        <w:pBdr/>
+        <w:tabs>
+          <w:tab w:val="clear" w:pos="720"/>
+          <w:tab w:val="left" w:pos="0" w:leader="none"/>
+        </w:tabs>
+        <w:bidi w:val="0"/>
+        <w:spacing w:lineRule="auto" w:line="331" w:before="0" w:after="0"/>
+        <w:ind w:left="709" w:hanging="283"/>
+        <w:rPr>
+          <w:lang w:val="fi-FI"/>
+        </w:rPr>
+      </w:pPr>
+      <w:r>
+        <w:rPr>
+          <w:rFonts w:ascii="Arial;sans-serif" w:hAnsi="Arial;sans-serif"/>
+          <w:b w:val="false"/>
+          <w:i w:val="false"/>
+          <w:caps w:val="false"/>
+          <w:smallCaps w:val="false"/>
+          <w:strike w:val="false"/>
+          <w:dstrike w:val="false"/>
+          <w:color w:val="000000"/>
+          <w:sz w:val="22"/>
+          <w:u w:val="none"/>
+          <w:effect w:val="none"/>
+          <w:shd w:fill="auto" w:val="clear"/>
         </w:rPr>
         <w:t>Luo tentti courses.mooc.fi</w:t>
       </w:r>
     </w:p>
     <w:p>
       <w:pPr>
-        <w:pStyle w:val="LOnormal"/>
+        <w:pStyle w:val="TextBody"/>
         <w:numPr>
           <w:ilvl w:val="1"/>
           <w:numId w:val="1"/>
         </w:numPr>
-        <w:ind w:left="1440" w:hanging="360"/>
-        <w:rPr>
-          <w:lang w:val="fi-FI"/>
-        </w:rPr>
-      </w:pPr>
-      <w:r>
-        <w:rPr>
-          <w:lang w:val="fi-FI"/>
+        <w:pBdr/>
+        <w:tabs>
+          <w:tab w:val="clear" w:pos="720"/>
+          <w:tab w:val="left" w:pos="0" w:leader="none"/>
+        </w:tabs>
+        <w:bidi w:val="0"/>
+        <w:spacing w:lineRule="auto" w:line="331" w:before="0" w:after="0"/>
+        <w:ind w:left="1418" w:hanging="283"/>
+        <w:rPr>
+          <w:lang w:val="fi-FI"/>
+        </w:rPr>
+      </w:pPr>
+      <w:r>
+        <w:rPr>
+          <w:rFonts w:ascii="Arial;sans-serif" w:hAnsi="Arial;sans-serif"/>
+          <w:b w:val="false"/>
+          <w:i w:val="false"/>
+          <w:caps w:val="false"/>
+          <w:smallCaps w:val="false"/>
+          <w:strike w:val="false"/>
+          <w:dstrike w:val="false"/>
+          <w:color w:val="000000"/>
+          <w:sz w:val="22"/>
+          <w:u w:val="none"/>
+          <w:effect w:val="none"/>
+          <w:shd w:fill="auto" w:val="clear"/>
         </w:rPr>
         <w:t>Normi 240 min, lisäaika 300 min</w:t>
       </w:r>
     </w:p>
     <w:p>
       <w:pPr>
-        <w:pStyle w:val="LOnormal"/>
+        <w:pStyle w:val="TextBody"/>
+        <w:numPr>
+          <w:ilvl w:val="1"/>
+          <w:numId w:val="1"/>
+        </w:numPr>
+        <w:pBdr/>
+        <w:tabs>
+          <w:tab w:val="clear" w:pos="720"/>
+          <w:tab w:val="left" w:pos="0" w:leader="none"/>
+        </w:tabs>
+        <w:bidi w:val="0"/>
+        <w:spacing w:lineRule="auto" w:line="331" w:before="0" w:after="0"/>
+        <w:ind w:left="1418" w:hanging="283"/>
+        <w:rPr>
+          <w:lang w:val="fi-FI"/>
+        </w:rPr>
+      </w:pPr>
+      <w:r>
+        <w:rPr>
+          <w:rFonts w:ascii="Arial;sans-serif" w:hAnsi="Arial;sans-serif"/>
+          <w:b w:val="false"/>
+          <w:i w:val="false"/>
+          <w:caps w:val="false"/>
+          <w:smallCaps w:val="false"/>
+          <w:strike w:val="false"/>
+          <w:dstrike w:val="false"/>
+          <w:color w:val="000000"/>
+          <w:sz w:val="22"/>
+          <w:u w:val="none"/>
+          <w:effect w:val="none"/>
+          <w:shd w:fill="auto" w:val="clear"/>
+        </w:rPr>
+        <w:t>Itse teen tämän duplicate valikon kautta, niin tentti ohjeet tulee melkein oikein automaattisesti. Pitää käydä vaihtamassa tentin numero (ja vuodenaika tarvittaessa) ja tehtävien palautus kansiot oikealle päivämäärälle</w:t>
+      </w:r>
+    </w:p>
+    <w:p>
+      <w:pPr>
+        <w:pStyle w:val="TextBody"/>
         <w:numPr>
           <w:ilvl w:val="0"/>
           <w:numId w:val="1"/>
         </w:numPr>
-        <w:ind w:left="720" w:hanging="360"/>
-        <w:rPr/>
-      </w:pPr>
-      <w:r>
-        <w:rPr>
-          <w:lang w:val="fi-FI"/>
+        <w:pBdr/>
+        <w:tabs>
+          <w:tab w:val="clear" w:pos="720"/>
+          <w:tab w:val="left" w:pos="0" w:leader="none"/>
+        </w:tabs>
+        <w:bidi w:val="0"/>
+        <w:spacing w:lineRule="auto" w:line="331" w:before="0" w:after="0"/>
+        <w:ind w:left="709" w:hanging="283"/>
+        <w:rPr>
+          <w:lang w:val="fi-FI"/>
+        </w:rPr>
+      </w:pPr>
+      <w:r>
+        <w:rPr>
+          <w:rFonts w:ascii="Arial;sans-serif" w:hAnsi="Arial;sans-serif"/>
+          <w:b w:val="false"/>
+          <w:i w:val="false"/>
+          <w:caps w:val="false"/>
+          <w:smallCaps w:val="false"/>
+          <w:strike w:val="false"/>
+          <w:dstrike w:val="false"/>
+          <w:color w:val="000000"/>
+          <w:sz w:val="22"/>
+          <w:u w:val="none"/>
+          <w:effect w:val="none"/>
+          <w:shd w:fill="auto" w:val="clear"/>
         </w:rPr>
         <w:t xml:space="preserve">Anna Teacher-oikeudet </w:t>
       </w:r>
       <w:hyperlink r:id="rId2">
         <w:r>
           <w:rPr>
+            <w:rStyle w:val="InternetLink"/>
+            <w:rFonts w:ascii="Arial;sans-serif" w:hAnsi="Arial;sans-serif"/>
+            <w:b w:val="false"/>
+            <w:i w:val="false"/>
+            <w:caps w:val="false"/>
+            <w:smallCaps w:val="false"/>
+            <w:strike w:val="false"/>
+            <w:dstrike w:val="false"/>
             <w:color w:val="1155CC"/>
+            <w:sz w:val="22"/>
             <w:u w:val="single"/>
-            <w:lang w:val="fi-FI"/>
+            <w:effect w:val="none"/>
+            <w:shd w:fill="auto" w:val="clear"/>
           </w:rPr>
           <w:t>erkkikaila@gmail.com</w:t>
         </w:r>
@@ -98,304 +210,555 @@
     </w:p>
     <w:p>
       <w:pPr>
-        <w:pStyle w:val="LOnormal"/>
+        <w:pStyle w:val="TextBody"/>
         <w:numPr>
           <w:ilvl w:val="0"/>
           <w:numId w:val="1"/>
         </w:numPr>
-        <w:ind w:left="720" w:hanging="360"/>
-        <w:rPr>
-          <w:lang w:val="fi-FI"/>
-        </w:rPr>
-      </w:pPr>
-      <w:r>
-        <w:rPr>
-          <w:lang w:val="fi-FI"/>
+        <w:pBdr/>
+        <w:tabs>
+          <w:tab w:val="clear" w:pos="720"/>
+          <w:tab w:val="left" w:pos="0" w:leader="none"/>
+        </w:tabs>
+        <w:bidi w:val="0"/>
+        <w:spacing w:lineRule="auto" w:line="331" w:before="0" w:after="0"/>
+        <w:ind w:left="709" w:hanging="283"/>
+        <w:rPr>
+          <w:lang w:val="fi-FI"/>
+        </w:rPr>
+      </w:pPr>
+      <w:r>
+        <w:rPr>
+          <w:rFonts w:ascii="Arial;sans-serif" w:hAnsi="Arial;sans-serif"/>
+          <w:b w:val="false"/>
+          <w:i w:val="false"/>
+          <w:caps w:val="false"/>
+          <w:smallCaps w:val="false"/>
+          <w:strike w:val="false"/>
+          <w:dstrike w:val="false"/>
+          <w:color w:val="000000"/>
+          <w:sz w:val="22"/>
+          <w:u w:val="none"/>
+          <w:effect w:val="none"/>
+          <w:shd w:fill="auto" w:val="clear"/>
         </w:rPr>
         <w:t>Tenttitehtävät `Manage page` osiosta</w:t>
       </w:r>
     </w:p>
     <w:p>
       <w:pPr>
-        <w:pStyle w:val="LOnormal"/>
+        <w:pStyle w:val="TextBody"/>
+        <w:numPr>
+          <w:ilvl w:val="0"/>
+          <w:numId w:val="1"/>
+        </w:numPr>
+        <w:pBdr/>
+        <w:tabs>
+          <w:tab w:val="clear" w:pos="720"/>
+          <w:tab w:val="left" w:pos="0" w:leader="none"/>
+        </w:tabs>
+        <w:bidi w:val="0"/>
+        <w:spacing w:lineRule="auto" w:line="331" w:before="0" w:after="0"/>
+        <w:ind w:left="709" w:hanging="283"/>
+        <w:rPr>
+          <w:lang w:val="fi-FI"/>
+        </w:rPr>
+      </w:pPr>
+      <w:r>
+        <w:rPr>
+          <w:rFonts w:ascii="Arial;sans-serif" w:hAnsi="Arial;sans-serif"/>
+          <w:b w:val="false"/>
+          <w:i w:val="false"/>
+          <w:caps w:val="false"/>
+          <w:smallCaps w:val="false"/>
+          <w:strike w:val="false"/>
+          <w:dstrike w:val="false"/>
+          <w:color w:val="000000"/>
+          <w:sz w:val="22"/>
+          <w:u w:val="none"/>
+          <w:effect w:val="none"/>
+          <w:shd w:fill="auto" w:val="clear"/>
+        </w:rPr>
+        <w:t>Tenttiohjeet `Manage instructions`</w:t>
+      </w:r>
+    </w:p>
+    <w:p>
+      <w:pPr>
+        <w:pStyle w:val="TextBody"/>
+        <w:numPr>
+          <w:ilvl w:val="0"/>
+          <w:numId w:val="1"/>
+        </w:numPr>
+        <w:pBdr/>
+        <w:tabs>
+          <w:tab w:val="clear" w:pos="720"/>
+          <w:tab w:val="left" w:pos="0" w:leader="none"/>
+        </w:tabs>
+        <w:bidi w:val="0"/>
+        <w:spacing w:lineRule="auto" w:line="331" w:before="0" w:after="0"/>
+        <w:ind w:left="709" w:hanging="283"/>
+        <w:rPr>
+          <w:lang w:val="fi-FI"/>
+        </w:rPr>
+      </w:pPr>
+      <w:r>
+        <w:rPr>
+          <w:rFonts w:ascii="Arial;sans-serif" w:hAnsi="Arial;sans-serif"/>
+          <w:b w:val="false"/>
+          <w:i w:val="false"/>
+          <w:caps w:val="false"/>
+          <w:smallCaps w:val="false"/>
+          <w:strike w:val="false"/>
+          <w:dstrike w:val="false"/>
+          <w:color w:val="000000"/>
+          <w:sz w:val="22"/>
+          <w:u w:val="none"/>
+          <w:effect w:val="none"/>
+          <w:shd w:fill="auto" w:val="clear"/>
+        </w:rPr>
+        <w:t>Lisäaika version voi tehdä duplicate exam valikon kautta kun luo uutta koetta. Se kopioi tehtävät ja tenttiohjeet. Tenttiohjeissa lisäaikaan pitää käydä vaihtamassa 5 tuntia tenttiajaksi.</w:t>
+      </w:r>
+    </w:p>
+    <w:p>
+      <w:pPr>
+        <w:pStyle w:val="TextBody"/>
+        <w:numPr>
+          <w:ilvl w:val="0"/>
+          <w:numId w:val="1"/>
+        </w:numPr>
+        <w:pBdr/>
+        <w:tabs>
+          <w:tab w:val="clear" w:pos="720"/>
+          <w:tab w:val="left" w:pos="0" w:leader="none"/>
+        </w:tabs>
+        <w:bidi w:val="0"/>
+        <w:spacing w:lineRule="auto" w:line="331" w:before="0" w:after="0"/>
+        <w:ind w:left="709" w:hanging="283"/>
+        <w:rPr>
+          <w:lang w:val="fi-FI"/>
+        </w:rPr>
+      </w:pPr>
+      <w:r>
+        <w:rPr>
+          <w:rFonts w:ascii="Arial;sans-serif" w:hAnsi="Arial;sans-serif"/>
+          <w:b w:val="false"/>
+          <w:i w:val="false"/>
+          <w:caps w:val="false"/>
+          <w:smallCaps w:val="false"/>
+          <w:strike w:val="false"/>
+          <w:dstrike w:val="false"/>
+          <w:color w:val="000000"/>
+          <w:sz w:val="22"/>
+          <w:u w:val="none"/>
+          <w:effect w:val="none"/>
+          <w:shd w:fill="auto" w:val="clear"/>
+        </w:rPr>
+        <w:t>Lisää tyhjät tehtäväpohjat repoon rage/ohjelmointi-konekoe-19-3-tehtavaa</w:t>
+      </w:r>
+    </w:p>
+    <w:p>
+      <w:pPr>
+        <w:pStyle w:val="TextBody"/>
+        <w:numPr>
+          <w:ilvl w:val="0"/>
+          <w:numId w:val="1"/>
+        </w:numPr>
+        <w:pBdr/>
+        <w:tabs>
+          <w:tab w:val="clear" w:pos="720"/>
+          <w:tab w:val="left" w:pos="0" w:leader="none"/>
+        </w:tabs>
+        <w:bidi w:val="0"/>
+        <w:spacing w:lineRule="auto" w:line="331" w:before="0" w:after="0"/>
+        <w:ind w:left="709" w:hanging="283"/>
+        <w:rPr>
+          <w:lang w:val="fi-FI"/>
+        </w:rPr>
+      </w:pPr>
+      <w:r>
+        <w:rPr>
+          <w:rFonts w:ascii="Arial;sans-serif" w:hAnsi="Arial;sans-serif"/>
+          <w:b w:val="false"/>
+          <w:i w:val="false"/>
+          <w:caps w:val="false"/>
+          <w:smallCaps w:val="false"/>
+          <w:strike w:val="false"/>
+          <w:dstrike w:val="false"/>
+          <w:color w:val="000000"/>
+          <w:sz w:val="22"/>
+          <w:u w:val="none"/>
+          <w:effect w:val="none"/>
+          <w:shd w:fill="auto" w:val="clear"/>
+        </w:rPr>
+        <w:t>Luo tenttikurssi tmc.mooc.fi</w:t>
+      </w:r>
+    </w:p>
+    <w:p>
+      <w:pPr>
+        <w:pStyle w:val="TextBody"/>
         <w:numPr>
           <w:ilvl w:val="1"/>
           <w:numId w:val="1"/>
         </w:numPr>
-        <w:ind w:left="1440" w:hanging="360"/>
-        <w:rPr>
-          <w:lang w:val="fi-FI"/>
-        </w:rPr>
-      </w:pPr>
-      <w:r>
-        <w:rPr>
-          <w:lang w:val="fi-FI"/>
-        </w:rPr>
-        <w:t>Suora copypaste formatoi esimerkkikoodit huonosti, delete+enter ja ongelma poistuu</w:t>
-      </w:r>
-    </w:p>
-    <w:p>
-      <w:pPr>
-        <w:pStyle w:val="LOnormal"/>
+        <w:pBdr/>
+        <w:tabs>
+          <w:tab w:val="clear" w:pos="720"/>
+          <w:tab w:val="left" w:pos="0" w:leader="none"/>
+        </w:tabs>
+        <w:bidi w:val="0"/>
+        <w:spacing w:lineRule="auto" w:line="331" w:before="0" w:after="0"/>
+        <w:ind w:left="1418" w:hanging="283"/>
+        <w:rPr>
+          <w:lang w:val="fi-FI"/>
+        </w:rPr>
+      </w:pPr>
+      <w:r>
+        <w:rPr>
+          <w:rFonts w:ascii="Arial;sans-serif" w:hAnsi="Arial;sans-serif"/>
+          <w:b w:val="false"/>
+          <w:i w:val="false"/>
+          <w:caps w:val="false"/>
+          <w:smallCaps w:val="false"/>
+          <w:strike w:val="false"/>
+          <w:dstrike w:val="false"/>
+          <w:color w:val="000000"/>
+          <w:sz w:val="22"/>
+          <w:u w:val="none"/>
+          <w:effect w:val="none"/>
+          <w:shd w:fill="auto" w:val="clear"/>
+        </w:rPr>
+        <w:t>nimeämiset voi tarkistaa edellisistä tenteistä. Nimen eteen tulee se hy- automaattisesti organisaation mukaan</w:t>
+      </w:r>
+    </w:p>
+    <w:p>
+      <w:pPr>
+        <w:pStyle w:val="TextBody"/>
+        <w:numPr>
+          <w:ilvl w:val="1"/>
+          <w:numId w:val="1"/>
+        </w:numPr>
+        <w:pBdr/>
+        <w:tabs>
+          <w:tab w:val="clear" w:pos="720"/>
+          <w:tab w:val="left" w:pos="0" w:leader="none"/>
+        </w:tabs>
+        <w:bidi w:val="0"/>
+        <w:spacing w:lineRule="auto" w:line="331" w:before="0" w:after="0"/>
+        <w:ind w:left="1418" w:hanging="283"/>
+        <w:rPr>
+          <w:lang w:val="fi-FI"/>
+        </w:rPr>
+      </w:pPr>
+      <w:r>
+        <w:rPr>
+          <w:rFonts w:ascii="Arial;sans-serif" w:hAnsi="Arial;sans-serif"/>
+          <w:b w:val="false"/>
+          <w:i w:val="false"/>
+          <w:caps w:val="false"/>
+          <w:smallCaps w:val="false"/>
+          <w:strike w:val="false"/>
+          <w:dstrike w:val="false"/>
+          <w:color w:val="000000"/>
+          <w:sz w:val="22"/>
+          <w:u w:val="none"/>
+          <w:effect w:val="none"/>
+          <w:shd w:fill="auto" w:val="clear"/>
+        </w:rPr>
+        <w:t>yhdistä ohjelmointi-konekoe… repo (source)</w:t>
+      </w:r>
+    </w:p>
+    <w:p>
+      <w:pPr>
+        <w:pStyle w:val="TextBody"/>
         <w:numPr>
           <w:ilvl w:val="0"/>
           <w:numId w:val="1"/>
         </w:numPr>
-        <w:ind w:left="720" w:hanging="360"/>
-        <w:rPr>
-          <w:lang w:val="fi-FI"/>
-        </w:rPr>
-      </w:pPr>
-      <w:r>
-        <w:rPr>
-          <w:lang w:val="fi-FI"/>
-        </w:rPr>
-        <w:t>Tenttiohjeet `Manage instructions`</w:t>
-      </w:r>
-    </w:p>
-    <w:p>
-      <w:pPr>
-        <w:pStyle w:val="LOnormal"/>
+        <w:pBdr/>
+        <w:tabs>
+          <w:tab w:val="clear" w:pos="720"/>
+          <w:tab w:val="left" w:pos="0" w:leader="none"/>
+        </w:tabs>
+        <w:bidi w:val="0"/>
+        <w:spacing w:lineRule="auto" w:line="331" w:before="0" w:after="0"/>
+        <w:ind w:left="709" w:hanging="283"/>
+        <w:rPr>
+          <w:lang w:val="fi-FI"/>
+        </w:rPr>
+      </w:pPr>
+      <w:r>
+        <w:rPr>
+          <w:rFonts w:ascii="Arial;sans-serif" w:hAnsi="Arial;sans-serif"/>
+          <w:b w:val="false"/>
+          <w:i w:val="false"/>
+          <w:caps w:val="false"/>
+          <w:smallCaps w:val="false"/>
+          <w:strike w:val="false"/>
+          <w:dstrike w:val="false"/>
+          <w:color w:val="000000"/>
+          <w:sz w:val="22"/>
+          <w:u w:val="none"/>
+          <w:effect w:val="none"/>
+          <w:shd w:fill="auto" w:val="clear"/>
+        </w:rPr>
+        <w:t>Exam mode</w:t>
+      </w:r>
+    </w:p>
+    <w:p>
+      <w:pPr>
+        <w:pStyle w:val="TextBody"/>
         <w:numPr>
           <w:ilvl w:val="0"/>
           <w:numId w:val="1"/>
         </w:numPr>
-        <w:ind w:left="720" w:hanging="360"/>
-        <w:rPr>
-          <w:lang w:val="fi-FI"/>
-        </w:rPr>
-      </w:pPr>
-      <w:r>
-        <w:rPr>
-          <w:lang w:val="fi-FI"/>
-        </w:rPr>
-        <w:t>Lisää tyhjät tehtäväpohjat repoon rage/ohjelmointi-konekoe-19-3-tehtavaa</w:t>
-      </w:r>
-    </w:p>
-    <w:p>
-      <w:pPr>
-        <w:pStyle w:val="LOnormal"/>
+        <w:pBdr/>
+        <w:tabs>
+          <w:tab w:val="clear" w:pos="720"/>
+          <w:tab w:val="left" w:pos="0" w:leader="none"/>
+        </w:tabs>
+        <w:bidi w:val="0"/>
+        <w:spacing w:lineRule="auto" w:line="331" w:before="0" w:after="0"/>
+        <w:ind w:left="709" w:hanging="283"/>
+        <w:rPr>
+          <w:lang w:val="fi-FI"/>
+        </w:rPr>
+      </w:pPr>
+      <w:r>
+        <w:rPr>
+          <w:rFonts w:ascii="Arial;sans-serif" w:hAnsi="Arial;sans-serif"/>
+          <w:b w:val="false"/>
+          <w:i w:val="false"/>
+          <w:caps w:val="false"/>
+          <w:smallCaps w:val="false"/>
+          <w:strike w:val="false"/>
+          <w:dstrike w:val="false"/>
+          <w:color w:val="000000"/>
+          <w:sz w:val="22"/>
+          <w:u w:val="none"/>
+          <w:effect w:val="none"/>
+          <w:shd w:fill="auto" w:val="clear"/>
+        </w:rPr>
+        <w:t>Manage exercises</w:t>
+      </w:r>
+    </w:p>
+    <w:p>
+      <w:pPr>
+        <w:pStyle w:val="TextBody"/>
+        <w:numPr>
+          <w:ilvl w:val="1"/>
+          <w:numId w:val="1"/>
+        </w:numPr>
+        <w:pBdr/>
+        <w:tabs>
+          <w:tab w:val="clear" w:pos="720"/>
+          <w:tab w:val="left" w:pos="0" w:leader="none"/>
+        </w:tabs>
+        <w:bidi w:val="0"/>
+        <w:spacing w:lineRule="auto" w:line="331" w:before="0" w:after="0"/>
+        <w:ind w:left="1418" w:hanging="283"/>
+        <w:rPr>
+          <w:lang w:val="fi-FI"/>
+        </w:rPr>
+      </w:pPr>
+      <w:r>
+        <w:rPr>
+          <w:rFonts w:ascii="Arial;sans-serif" w:hAnsi="Arial;sans-serif"/>
+          <w:b w:val="false"/>
+          <w:i w:val="false"/>
+          <w:caps w:val="false"/>
+          <w:smallCaps w:val="false"/>
+          <w:strike w:val="false"/>
+          <w:dstrike w:val="false"/>
+          <w:color w:val="000000"/>
+          <w:sz w:val="22"/>
+          <w:u w:val="none"/>
+          <w:effect w:val="none"/>
+          <w:shd w:fill="auto" w:val="clear"/>
+        </w:rPr>
+        <w:t>Disabloi kaikki ja enabloi vain kyseisen tentin tehtävät reposta</w:t>
+      </w:r>
+    </w:p>
+    <w:p>
+      <w:pPr>
+        <w:pStyle w:val="TextBody"/>
         <w:numPr>
           <w:ilvl w:val="0"/>
           <w:numId w:val="1"/>
         </w:numPr>
-        <w:ind w:left="720" w:hanging="360"/>
-        <w:rPr>
-          <w:lang w:val="fi-FI"/>
-        </w:rPr>
-      </w:pPr>
-      <w:r>
-        <w:rPr>
-          <w:lang w:val="fi-FI"/>
-        </w:rPr>
-        <w:t>Luo tenttikurssi tmc.mooc.fi</w:t>
-      </w:r>
-    </w:p>
-    <w:p>
-      <w:pPr>
-        <w:pStyle w:val="LOnormal"/>
-        <w:numPr>
-          <w:ilvl w:val="1"/>
-          <w:numId w:val="1"/>
-        </w:numPr>
-        <w:ind w:left="1440" w:hanging="360"/>
-        <w:rPr>
-          <w:lang w:val="fi-FI"/>
-        </w:rPr>
-      </w:pPr>
-      <w:r>
-        <w:rPr>
-          <w:lang w:val="fi-FI"/>
-        </w:rPr>
-        <w:t>nimeämiset voi tarkistaa edellisistä tenteistä (huom. ”Courses hy-” tulee automaattisesti)</w:t>
-      </w:r>
-    </w:p>
-    <w:p>
-      <w:pPr>
-        <w:pStyle w:val="LOnormal"/>
-        <w:numPr>
-          <w:ilvl w:val="1"/>
-          <w:numId w:val="1"/>
-        </w:numPr>
-        <w:ind w:left="1440" w:hanging="360"/>
-        <w:rPr>
-          <w:lang w:val="fi-FI"/>
-        </w:rPr>
-      </w:pPr>
-      <w:r>
-        <w:rPr>
-          <w:lang w:val="fi-FI"/>
-        </w:rPr>
-        <w:t>yhdistä ohjelmointi-konekoe… repo</w:t>
-      </w:r>
-    </w:p>
-    <w:p>
-      <w:pPr>
-        <w:pStyle w:val="LOnormal"/>
+        <w:pBdr/>
+        <w:tabs>
+          <w:tab w:val="clear" w:pos="720"/>
+          <w:tab w:val="left" w:pos="0" w:leader="none"/>
+        </w:tabs>
+        <w:bidi w:val="0"/>
+        <w:spacing w:lineRule="auto" w:line="331" w:before="0" w:after="0"/>
+        <w:ind w:left="709" w:hanging="283"/>
+        <w:rPr>
+          <w:lang w:val="fi-FI"/>
+        </w:rPr>
+      </w:pPr>
+      <w:r>
+        <w:rPr>
+          <w:rFonts w:ascii="Arial;sans-serif" w:hAnsi="Arial;sans-serif"/>
+          <w:b w:val="false"/>
+          <w:i w:val="false"/>
+          <w:caps w:val="false"/>
+          <w:smallCaps w:val="false"/>
+          <w:strike w:val="false"/>
+          <w:dstrike w:val="false"/>
+          <w:color w:val="000000"/>
+          <w:sz w:val="22"/>
+          <w:u w:val="none"/>
+          <w:effect w:val="none"/>
+          <w:shd w:fill="auto" w:val="clear"/>
+        </w:rPr>
+        <w:t>Linkitä tmc.mooc.fi ja courses.mooc.fi tentin kurssimateriaaliin</w:t>
+      </w:r>
+    </w:p>
+    <w:p>
+      <w:pPr>
+        <w:pStyle w:val="TextBody"/>
         <w:numPr>
           <w:ilvl w:val="0"/>
           <w:numId w:val="1"/>
         </w:numPr>
-        <w:ind w:left="720" w:hanging="360"/>
-        <w:rPr>
-          <w:lang w:val="fi-FI"/>
-        </w:rPr>
-      </w:pPr>
-      <w:r>
-        <w:rPr>
-          <w:lang w:val="fi-FI"/>
-        </w:rPr>
-        <w:t>Exam mode</w:t>
-      </w:r>
-    </w:p>
-    <w:p>
-      <w:pPr>
-        <w:pStyle w:val="LOnormal"/>
+        <w:pBdr/>
+        <w:tabs>
+          <w:tab w:val="clear" w:pos="720"/>
+          <w:tab w:val="left" w:pos="0" w:leader="none"/>
+        </w:tabs>
+        <w:bidi w:val="0"/>
+        <w:spacing w:lineRule="auto" w:line="331" w:before="0" w:after="0"/>
+        <w:ind w:left="709" w:hanging="283"/>
+        <w:rPr>
+          <w:lang w:val="fi-FI"/>
+        </w:rPr>
+      </w:pPr>
+      <w:r>
+        <w:rPr>
+          <w:rFonts w:ascii="Arial;sans-serif" w:hAnsi="Arial;sans-serif"/>
+          <w:b w:val="false"/>
+          <w:i w:val="false"/>
+          <w:caps w:val="false"/>
+          <w:smallCaps w:val="false"/>
+          <w:strike w:val="false"/>
+          <w:dstrike w:val="false"/>
+          <w:color w:val="000000"/>
+          <w:sz w:val="22"/>
+          <w:u w:val="none"/>
+          <w:effect w:val="none"/>
+          <w:shd w:fill="auto" w:val="clear"/>
+        </w:rPr>
+        <w:t>Tentti happens</w:t>
+      </w:r>
+    </w:p>
+    <w:p>
+      <w:pPr>
+        <w:pStyle w:val="TextBody"/>
         <w:numPr>
           <w:ilvl w:val="0"/>
           <w:numId w:val="1"/>
         </w:numPr>
-        <w:ind w:left="720" w:hanging="360"/>
-        <w:rPr>
-          <w:lang w:val="fi-FI"/>
-        </w:rPr>
-      </w:pPr>
-      <w:r>
-        <w:rPr>
-          <w:lang w:val="fi-FI"/>
-        </w:rPr>
-        <w:t>Disable code review requests</w:t>
-      </w:r>
-    </w:p>
-    <w:p>
-      <w:pPr>
-        <w:pStyle w:val="LOnormal"/>
+        <w:pBdr/>
+        <w:tabs>
+          <w:tab w:val="clear" w:pos="720"/>
+          <w:tab w:val="left" w:pos="0" w:leader="none"/>
+        </w:tabs>
+        <w:bidi w:val="0"/>
+        <w:spacing w:lineRule="auto" w:line="331" w:before="0" w:after="0"/>
+        <w:ind w:left="709" w:hanging="283"/>
+        <w:rPr>
+          <w:lang w:val="fi-FI"/>
+        </w:rPr>
+      </w:pPr>
+      <w:r>
+        <w:rPr>
+          <w:rFonts w:ascii="Arial;sans-serif" w:hAnsi="Arial;sans-serif"/>
+          <w:b w:val="false"/>
+          <w:i w:val="false"/>
+          <w:caps w:val="false"/>
+          <w:smallCaps w:val="false"/>
+          <w:strike w:val="false"/>
+          <w:dstrike w:val="false"/>
+          <w:color w:val="000000"/>
+          <w:sz w:val="22"/>
+          <w:u w:val="none"/>
+          <w:effect w:val="none"/>
+          <w:shd w:fill="auto" w:val="clear"/>
+        </w:rPr>
+        <w:t>Lisää oikeat testit repoon</w:t>
+      </w:r>
+    </w:p>
+    <w:p>
+      <w:pPr>
+        <w:pStyle w:val="TextBody"/>
         <w:numPr>
           <w:ilvl w:val="0"/>
           <w:numId w:val="1"/>
         </w:numPr>
-        <w:ind w:left="720" w:hanging="360"/>
-        <w:rPr>
-          <w:lang w:val="fi-FI"/>
-        </w:rPr>
-      </w:pPr>
-      <w:r>
-        <w:rPr>
-          <w:lang w:val="fi-FI"/>
-        </w:rPr>
-        <w:t>Manage exercises</w:t>
-      </w:r>
-    </w:p>
-    <w:p>
-      <w:pPr>
-        <w:pStyle w:val="LOnormal"/>
-        <w:numPr>
-          <w:ilvl w:val="1"/>
-          <w:numId w:val="1"/>
-        </w:numPr>
-        <w:ind w:left="1440" w:hanging="360"/>
-        <w:rPr>
-          <w:lang w:val="fi-FI"/>
-        </w:rPr>
-      </w:pPr>
-      <w:r>
-        <w:rPr>
-          <w:lang w:val="fi-FI"/>
-        </w:rPr>
-        <w:t>Disabloi kaikki ja enabloi vain kyseisen tentin tehtävät reposta</w:t>
-      </w:r>
-    </w:p>
-    <w:p>
-      <w:pPr>
-        <w:pStyle w:val="LOnormal"/>
+        <w:pBdr/>
+        <w:tabs>
+          <w:tab w:val="clear" w:pos="720"/>
+          <w:tab w:val="left" w:pos="0" w:leader="none"/>
+        </w:tabs>
+        <w:bidi w:val="0"/>
+        <w:spacing w:lineRule="auto" w:line="331" w:before="0" w:after="0"/>
+        <w:ind w:left="709" w:hanging="283"/>
+        <w:rPr>
+          <w:lang w:val="fi-FI"/>
+        </w:rPr>
+      </w:pPr>
+      <w:r>
+        <w:rPr>
+          <w:rFonts w:ascii="Arial;sans-serif" w:hAnsi="Arial;sans-serif"/>
+          <w:b w:val="false"/>
+          <w:i w:val="false"/>
+          <w:caps w:val="false"/>
+          <w:smallCaps w:val="false"/>
+          <w:strike w:val="false"/>
+          <w:dstrike w:val="false"/>
+          <w:color w:val="000000"/>
+          <w:sz w:val="22"/>
+          <w:u w:val="none"/>
+          <w:effect w:val="none"/>
+          <w:shd w:fill="auto" w:val="clear"/>
+        </w:rPr>
+        <w:t>TMC:ssä paina `Refresh`, että uudet testit latautuu</w:t>
+      </w:r>
+    </w:p>
+    <w:p>
+      <w:pPr>
+        <w:pStyle w:val="TextBody"/>
         <w:numPr>
           <w:ilvl w:val="0"/>
           <w:numId w:val="1"/>
         </w:numPr>
-        <w:ind w:left="720" w:hanging="360"/>
-        <w:rPr>
-          <w:lang w:val="fi-FI"/>
-        </w:rPr>
-      </w:pPr>
-      <w:r>
-        <w:rPr>
-          <w:lang w:val="fi-FI"/>
-        </w:rPr>
-        <w:t>Linkitä tmc.mooc.fi ja courses.mooc.fi tentin kurssimateriaaliin</w:t>
-      </w:r>
-    </w:p>
-    <w:p>
-      <w:pPr>
-        <w:pStyle w:val="LOnormal"/>
-        <w:numPr>
-          <w:ilvl w:val="0"/>
-          <w:numId w:val="1"/>
-        </w:numPr>
-        <w:ind w:left="720" w:hanging="360"/>
-        <w:rPr>
-          <w:lang w:val="fi-FI"/>
-        </w:rPr>
-      </w:pPr>
-      <w:r>
-        <w:rPr>
-          <w:lang w:val="fi-FI"/>
-        </w:rPr>
-        <w:t>Tentti happens</w:t>
-      </w:r>
-    </w:p>
-    <w:p>
-      <w:pPr>
-        <w:pStyle w:val="LOnormal"/>
-        <w:numPr>
-          <w:ilvl w:val="0"/>
-          <w:numId w:val="1"/>
-        </w:numPr>
-        <w:ind w:left="720" w:hanging="360"/>
-        <w:rPr>
-          <w:lang w:val="fi-FI"/>
-        </w:rPr>
-      </w:pPr>
-      <w:r>
-        <w:rPr>
-          <w:lang w:val="fi-FI"/>
-        </w:rPr>
-        <w:t>Lisää oikeat testit repoon</w:t>
-      </w:r>
-    </w:p>
-    <w:p>
-      <w:pPr>
-        <w:pStyle w:val="LOnormal"/>
-        <w:numPr>
-          <w:ilvl w:val="0"/>
-          <w:numId w:val="1"/>
-        </w:numPr>
-        <w:ind w:left="720" w:hanging="360"/>
-        <w:rPr>
-          <w:lang w:val="fi-FI"/>
-        </w:rPr>
-      </w:pPr>
-      <w:r>
-        <w:rPr>
-          <w:lang w:val="fi-FI"/>
-        </w:rPr>
-        <w:t>TMC:ssä paina `Refresh`, että uudet testit latautuu</w:t>
-      </w:r>
-    </w:p>
-    <w:p>
-      <w:pPr>
-        <w:pStyle w:val="LOnormal"/>
-        <w:numPr>
-          <w:ilvl w:val="0"/>
-          <w:numId w:val="1"/>
-        </w:numPr>
-        <w:ind w:left="720" w:hanging="360"/>
-        <w:rPr>
-          <w:lang w:val="fi-FI"/>
-        </w:rPr>
-      </w:pPr>
-      <w:r>
-        <w:rPr>
-          <w:lang w:val="fi-FI"/>
+        <w:pBdr/>
+        <w:tabs>
+          <w:tab w:val="clear" w:pos="720"/>
+          <w:tab w:val="left" w:pos="0" w:leader="none"/>
+        </w:tabs>
+        <w:bidi w:val="0"/>
+        <w:spacing w:lineRule="auto" w:line="331" w:before="0" w:after="0"/>
+        <w:ind w:left="709" w:hanging="283"/>
+        <w:rPr>
+          <w:lang w:val="fi-FI"/>
+        </w:rPr>
+      </w:pPr>
+      <w:r>
+        <w:rPr>
+          <w:rFonts w:ascii="Arial;sans-serif" w:hAnsi="Arial;sans-serif"/>
+          <w:b w:val="false"/>
+          <w:i w:val="false"/>
+          <w:caps w:val="false"/>
+          <w:smallCaps w:val="false"/>
+          <w:strike w:val="false"/>
+          <w:dstrike w:val="false"/>
+          <w:color w:val="000000"/>
+          <w:sz w:val="22"/>
+          <w:u w:val="none"/>
+          <w:effect w:val="none"/>
+          <w:shd w:fill="auto" w:val="clear"/>
         </w:rPr>
         <w:t>Avaa jokainen tehtävä, selaa alas ja `Rerun all submissions`</w:t>
       </w:r>
@@ -423,43 +786,37 @@
       <w:lvlJc w:val="left"/>
       <w:pPr>
         <w:tabs>
-          <w:tab w:val="num" w:pos="0"/>
-        </w:tabs>
-        <w:ind w:left="720" w:hanging="360"/>
-      </w:pPr>
-      <w:rPr>
-        <w:u w:val="none"/>
-      </w:rPr>
+          <w:tab w:val="num" w:pos="709"/>
+        </w:tabs>
+        <w:ind w:left="709" w:hanging="283"/>
+      </w:pPr>
+      <w:rPr/>
     </w:lvl>
     <w:lvl w:ilvl="1">
       <w:start w:val="1"/>
-      <w:numFmt w:val="lowerLetter"/>
+      <w:numFmt w:val="decimal"/>
       <w:lvlText w:val="%2."/>
       <w:lvlJc w:val="left"/>
       <w:pPr>
         <w:tabs>
-          <w:tab w:val="num" w:pos="0"/>
-        </w:tabs>
-        <w:ind w:left="1440" w:hanging="360"/>
-      </w:pPr>
-      <w:rPr>
-        <w:u w:val="none"/>
-      </w:rPr>
+          <w:tab w:val="num" w:pos="1418"/>
+        </w:tabs>
+        <w:ind w:left="1418" w:hanging="283"/>
+      </w:pPr>
+      <w:rPr/>
     </w:lvl>
     <w:lvl w:ilvl="2">
       <w:start w:val="1"/>
-      <w:numFmt w:val="lowerRoman"/>
+      <w:numFmt w:val="decimal"/>
       <w:lvlText w:val="%3."/>
-      <w:lvlJc w:val="right"/>
-      <w:pPr>
-        <w:tabs>
-          <w:tab w:val="num" w:pos="0"/>
-        </w:tabs>
-        <w:ind w:left="2160" w:hanging="360"/>
-      </w:pPr>
-      <w:rPr>
-        <w:u w:val="none"/>
-      </w:rPr>
+      <w:lvlJc w:val="left"/>
+      <w:pPr>
+        <w:tabs>
+          <w:tab w:val="num" w:pos="2127"/>
+        </w:tabs>
+        <w:ind w:left="2127" w:hanging="283"/>
+      </w:pPr>
+      <w:rPr/>
     </w:lvl>
     <w:lvl w:ilvl="3">
       <w:start w:val="1"/>
@@ -468,43 +825,37 @@
       <w:lvlJc w:val="left"/>
       <w:pPr>
         <w:tabs>
-          <w:tab w:val="num" w:pos="0"/>
-        </w:tabs>
-        <w:ind w:left="2880" w:hanging="360"/>
-      </w:pPr>
-      <w:rPr>
-        <w:u w:val="none"/>
-      </w:rPr>
+          <w:tab w:val="num" w:pos="2836"/>
+        </w:tabs>
+        <w:ind w:left="2836" w:hanging="283"/>
+      </w:pPr>
+      <w:rPr/>
     </w:lvl>
     <w:lvl w:ilvl="4">
       <w:start w:val="1"/>
-      <w:numFmt w:val="lowerLetter"/>
+      <w:numFmt w:val="decimal"/>
       <w:lvlText w:val="%5."/>
       <w:lvlJc w:val="left"/>
       <w:pPr>
         <w:tabs>
-          <w:tab w:val="num" w:pos="0"/>
-        </w:tabs>
-        <w:ind w:left="3600" w:hanging="360"/>
-      </w:pPr>
-      <w:rPr>
-        <w:u w:val="none"/>
-      </w:rPr>
+          <w:tab w:val="num" w:pos="3545"/>
+        </w:tabs>
+        <w:ind w:left="3545" w:hanging="283"/>
+      </w:pPr>
+      <w:rPr/>
     </w:lvl>
     <w:lvl w:ilvl="5">
       <w:start w:val="1"/>
-      <w:numFmt w:val="lowerRoman"/>
+      <w:numFmt w:val="decimal"/>
       <w:lvlText w:val="%6."/>
-      <w:lvlJc w:val="right"/>
-      <w:pPr>
-        <w:tabs>
-          <w:tab w:val="num" w:pos="0"/>
-        </w:tabs>
-        <w:ind w:left="4320" w:hanging="360"/>
-      </w:pPr>
-      <w:rPr>
-        <w:u w:val="none"/>
-      </w:rPr>
+      <w:lvlJc w:val="left"/>
+      <w:pPr>
+        <w:tabs>
+          <w:tab w:val="num" w:pos="4254"/>
+        </w:tabs>
+        <w:ind w:left="4254" w:hanging="283"/>
+      </w:pPr>
+      <w:rPr/>
     </w:lvl>
     <w:lvl w:ilvl="6">
       <w:start w:val="1"/>
@@ -513,43 +864,37 @@
       <w:lvlJc w:val="left"/>
       <w:pPr>
         <w:tabs>
-          <w:tab w:val="num" w:pos="0"/>
-        </w:tabs>
-        <w:ind w:left="5040" w:hanging="360"/>
-      </w:pPr>
-      <w:rPr>
-        <w:u w:val="none"/>
-      </w:rPr>
+          <w:tab w:val="num" w:pos="4963"/>
+        </w:tabs>
+        <w:ind w:left="4963" w:hanging="283"/>
+      </w:pPr>
+      <w:rPr/>
     </w:lvl>
     <w:lvl w:ilvl="7">
       <w:start w:val="1"/>
-      <w:numFmt w:val="lowerLetter"/>
+      <w:numFmt w:val="decimal"/>
       <w:lvlText w:val="%8."/>
       <w:lvlJc w:val="left"/>
       <w:pPr>
         <w:tabs>
-          <w:tab w:val="num" w:pos="0"/>
-        </w:tabs>
-        <w:ind w:left="5760" w:hanging="360"/>
-      </w:pPr>
-      <w:rPr>
-        <w:u w:val="none"/>
-      </w:rPr>
+          <w:tab w:val="num" w:pos="5672"/>
+        </w:tabs>
+        <w:ind w:left="5672" w:hanging="283"/>
+      </w:pPr>
+      <w:rPr/>
     </w:lvl>
     <w:lvl w:ilvl="8">
       <w:start w:val="1"/>
-      <w:numFmt w:val="lowerRoman"/>
+      <w:numFmt w:val="decimal"/>
       <w:lvlText w:val="%9."/>
-      <w:lvlJc w:val="right"/>
-      <w:pPr>
-        <w:tabs>
-          <w:tab w:val="num" w:pos="0"/>
-        </w:tabs>
-        <w:ind w:left="6480" w:hanging="360"/>
-      </w:pPr>
-      <w:rPr>
-        <w:u w:val="none"/>
-      </w:rPr>
+      <w:lvlJc w:val="left"/>
+      <w:pPr>
+        <w:tabs>
+          <w:tab w:val="num" w:pos="6381"/>
+        </w:tabs>
+        <w:ind w:left="6381" w:hanging="283"/>
+      </w:pPr>
+      <w:rPr/>
     </w:lvl>
   </w:abstractNum>
   <w:abstractNum w:abstractNumId="2">
@@ -713,7 +1058,7 @@
       <w:kern w:val="0"/>
       <w:sz w:val="22"/>
       <w:szCs w:val="22"/>
-      <w:lang w:eastAsia="zh-CN" w:bidi="hi-IN" w:val="fi-FI"/>
+      <w:lang w:val="fi-FI" w:eastAsia="zh-CN" w:bidi="hi-IN"/>
     </w:rPr>
   </w:style>
   <w:style w:type="paragraph" w:styleId="Heading1">
@@ -826,6 +1171,11 @@
       <w:u w:val="single"/>
     </w:rPr>
   </w:style>
+  <w:style w:type="character" w:styleId="NumberingSymbols">
+    <w:name w:val="Numbering Symbols"/>
+    <w:qFormat/>
+    <w:rPr/>
+  </w:style>
   <w:style w:type="paragraph" w:styleId="Heading">
     <w:name w:val="Heading"/>
     <w:basedOn w:val="Normal"/>
@@ -900,7 +1250,7 @@
       <w:kern w:val="0"/>
       <w:sz w:val="22"/>
       <w:szCs w:val="22"/>
-      <w:lang w:eastAsia="zh-CN" w:bidi="hi-IN" w:val="fi-FI"/>
+      <w:lang w:val="fi-FI" w:eastAsia="zh-CN" w:bidi="hi-IN"/>
     </w:rPr>
   </w:style>
   <w:style w:type="paragraph" w:styleId="Title">
